--- a/question/q2q3q4.docx
+++ b/question/q2q3q4.docx
@@ -36,25 +36,7 @@
         <w:spacing w:line="360" w:lineRule="auto"/>
       </w:pPr>
       <w:r>
-        <w:t xml:space="preserve">HQL or Hibernate Query Language is an Object-oriented query language, it is </w:t>
-      </w:r>
-      <w:r>
-        <w:t>like</w:t>
-      </w:r>
-      <w:r>
-        <w:t xml:space="preserve"> </w:t>
-      </w:r>
-      <w:r>
-        <w:t>SQL. The</w:t>
-      </w:r>
-      <w:r>
-        <w:t xml:space="preserve"> difference is that SQL queries deal with tables and columns while HQL queries deal with objects and their </w:t>
-      </w:r>
-      <w:r>
-        <w:t>properties. Hibernate</w:t>
-      </w:r>
-      <w:r>
-        <w:t xml:space="preserve"> translates the HQL queries to SQL and eventually the SQL queries are executed on the database.</w:t>
+        <w:t>HQL or Hibernate Query Language is an Object-oriented query language, it is like SQL. The difference is that SQL queries deal with tables and columns while HQL queries deal with objects and their properties. Hibernate translates the HQL queries to SQL and eventually the SQL queries are executed on the database.</w:t>
       </w:r>
     </w:p>
     <w:p>
@@ -78,65 +60,23 @@
         <w:spacing w:line="360" w:lineRule="auto"/>
       </w:pPr>
       <w:r>
-        <w:t xml:space="preserve">not recommended due </w:t>
-      </w:r>
-      <w:r>
-        <w:t>to portability</w:t>
-      </w:r>
-      <w:r>
-        <w:t xml:space="preserve"> problems that may occur.</w:t>
-      </w:r>
-    </w:p>
-    <w:p>
-      <w:pPr>
-        <w:spacing w:line="360" w:lineRule="auto"/>
-      </w:pPr>
-      <w:r>
-        <w:t xml:space="preserve">FROM, </w:t>
-      </w:r>
-      <w:r>
-        <w:t>SELECT, WHERE</w:t>
-      </w:r>
-      <w:r>
-        <w:t>,</w:t>
-      </w:r>
-      <w:r>
-        <w:t xml:space="preserve"> </w:t>
-      </w:r>
-      <w:r>
-        <w:t>ORDER BY,</w:t>
-      </w:r>
-      <w:r>
-        <w:t xml:space="preserve"> </w:t>
-      </w:r>
-      <w:r>
-        <w:t>GROUP BY,</w:t>
-      </w:r>
-      <w:r>
-        <w:t xml:space="preserve"> </w:t>
-      </w:r>
-      <w:r>
-        <w:t>UPDATE,</w:t>
-      </w:r>
-      <w:r>
-        <w:t xml:space="preserve"> </w:t>
-      </w:r>
-      <w:r>
-        <w:t>DELETE, INSERT Clauses are very similar to SQL.</w:t>
-      </w:r>
-    </w:p>
-    <w:p>
-      <w:pPr>
-        <w:spacing w:line="360" w:lineRule="auto"/>
-      </w:pPr>
-      <w:r>
-        <w:t xml:space="preserve">There are also named parameters, that makes queries accept input from users and prevent </w:t>
-      </w:r>
-      <w:r>
-        <w:t>SQL</w:t>
-      </w:r>
-      <w:r>
-        <w:t xml:space="preserve"> injection.</w:t>
+        <w:t>not recommended due to portability problems that may occur.</w:t>
+      </w:r>
+    </w:p>
+    <w:p>
+      <w:pPr>
+        <w:spacing w:line="360" w:lineRule="auto"/>
+      </w:pPr>
+      <w:r>
+        <w:t>FROM, SELECT, WHERE, ORDER BY, GROUP BY, UPDATE, DELETE, INSERT Clauses are very similar to SQL.</w:t>
+      </w:r>
+    </w:p>
+    <w:p>
+      <w:pPr>
+        <w:spacing w:line="360" w:lineRule="auto"/>
+      </w:pPr>
+      <w:r>
+        <w:t>There are also named parameters, that makes queries accept input from users and prevent SQL injection.</w:t>
       </w:r>
     </w:p>
     <w:p>
@@ -221,32 +161,30 @@
         <w:spacing w:line="360" w:lineRule="auto"/>
       </w:pPr>
       <w:r>
-        <w:t xml:space="preserve">There are to phases for naming, so two different teams with different </w:t>
-      </w:r>
-      <w:r>
-        <w:t>concerns (object</w:t>
-      </w:r>
-      <w:r>
-        <w:t xml:space="preserve"> modeling and database) don't have</w:t>
-      </w:r>
-    </w:p>
-    <w:p>
-      <w:pPr>
-        <w:spacing w:line="360" w:lineRule="auto"/>
-      </w:pPr>
-      <w:r>
-        <w:t xml:space="preserve">conflicts in naming, and can use their specific naming strategies like camelCase for object-oriented modeling and </w:t>
+        <w:t>There are to phases for naming, so two different teams with different concerns (object modeling and database) don't have</w:t>
+      </w:r>
+      <w:r>
+        <w:t xml:space="preserve"> </w:t>
+      </w:r>
+      <w:r>
+        <w:t xml:space="preserve">conflicts in </w:t>
+      </w:r>
+      <w:proofErr w:type="gramStart"/>
+      <w:r>
+        <w:t>naming, and</w:t>
+      </w:r>
+      <w:proofErr w:type="gramEnd"/>
+      <w:r>
+        <w:t xml:space="preserve"> can use their specific naming strategies like camelCase for object-oriented modeling and </w:t>
       </w:r>
       <w:proofErr w:type="spellStart"/>
       <w:r>
         <w:t>sneak_case</w:t>
       </w:r>
       <w:proofErr w:type="spellEnd"/>
-    </w:p>
-    <w:p>
-      <w:pPr>
-        <w:spacing w:line="360" w:lineRule="auto"/>
-      </w:pPr>
+      <w:r>
+        <w:t xml:space="preserve"> </w:t>
+      </w:r>
       <w:r>
         <w:t>for database table and column naming.</w:t>
       </w:r>
@@ -319,13 +257,8 @@
         <w:t xml:space="preserve">        &lt;property name="</w:t>
       </w:r>
       <w:proofErr w:type="spellStart"/>
-      <w:proofErr w:type="gramStart"/>
-      <w:r>
-        <w:t>hibernate.implicit</w:t>
-      </w:r>
-      <w:proofErr w:type="gramEnd"/>
-      <w:r>
-        <w:t>_naming_strategy</w:t>
+      <w:r>
+        <w:t>hibernate.implicit_naming_strategy</w:t>
       </w:r>
       <w:proofErr w:type="spellEnd"/>
       <w:r>
@@ -348,13 +281,8 @@
         <w:t xml:space="preserve">        types of implicit naming: </w:t>
       </w:r>
       <w:proofErr w:type="spellStart"/>
-      <w:proofErr w:type="gramStart"/>
-      <w:r>
-        <w:t>default,jpa</w:t>
-      </w:r>
-      <w:proofErr w:type="gramEnd"/>
-      <w:r>
-        <w:t>,legacy</w:t>
+      <w:r>
+        <w:t>default,jpa,legacy</w:t>
       </w:r>
       <w:proofErr w:type="spellEnd"/>
       <w:r>
@@ -385,34 +313,20 @@
         <w:t xml:space="preserve">        </w:t>
       </w:r>
       <w:proofErr w:type="spellStart"/>
-      <w:proofErr w:type="gramStart"/>
       <w:r>
         <w:t>jpa:The</w:t>
       </w:r>
       <w:proofErr w:type="spellEnd"/>
-      <w:proofErr w:type="gramEnd"/>
-      <w:r>
-        <w:t xml:space="preserve"> logical name of an entity class is either the name provided in the @Entity annotation or the</w:t>
-      </w:r>
-      <w:r>
-        <w:t xml:space="preserve"> </w:t>
-      </w:r>
-      <w:r>
-        <w:t>unqualified class name</w:t>
-      </w:r>
-    </w:p>
-    <w:p>
-      <w:pPr>
-        <w:spacing w:line="360" w:lineRule="auto"/>
-      </w:pPr>
-      <w:r>
-        <w:t xml:space="preserve">        if you use @</w:t>
-      </w:r>
-      <w:r>
-        <w:t>Entity (</w:t>
-      </w:r>
-      <w:r>
-        <w:t>name = "</w:t>
+      <w:r>
+        <w:t xml:space="preserve"> logical name of an entity class is either the name provided in the @Entity annotation or the unqualified class name</w:t>
+      </w:r>
+    </w:p>
+    <w:p>
+      <w:pPr>
+        <w:spacing w:line="360" w:lineRule="auto"/>
+      </w:pPr>
+      <w:r>
+        <w:t xml:space="preserve">        if you use @Entity (name = "</w:t>
       </w:r>
       <w:proofErr w:type="spellStart"/>
       <w:r>
@@ -453,8 +367,12 @@
       <w:pPr>
         <w:spacing w:line="360" w:lineRule="auto"/>
       </w:pPr>
-      <w:r>
-        <w:lastRenderedPageBreak/>
+    </w:p>
+    <w:p>
+      <w:pPr>
+        <w:spacing w:line="360" w:lineRule="auto"/>
+      </w:pPr>
+      <w:r>
         <w:tab/>
       </w:r>
       <w:r>
@@ -467,6 +385,7 @@
         <w:spacing w:line="360" w:lineRule="auto"/>
       </w:pPr>
       <w:r>
+        <w:lastRenderedPageBreak/>
         <w:t>-Physical Naming Strategy</w:t>
       </w:r>
     </w:p>
@@ -475,105 +394,85 @@
         <w:spacing w:line="360" w:lineRule="auto"/>
       </w:pPr>
       <w:r>
-        <w:t xml:space="preserve">    by </w:t>
-      </w:r>
+        <w:t xml:space="preserve">    by default the physical name will be the same as the logical name</w:t>
+      </w:r>
+    </w:p>
+    <w:p>
+      <w:pPr>
+        <w:spacing w:line="360" w:lineRule="auto"/>
+      </w:pPr>
+    </w:p>
+    <w:p>
+      <w:pPr>
+        <w:spacing w:line="360" w:lineRule="auto"/>
+      </w:pPr>
+      <w:r>
+        <w:t xml:space="preserve">    -</w:t>
+      </w:r>
+      <w:proofErr w:type="spellStart"/>
+      <w:r>
+        <w:t>CamelCaseToUnderscoresNamingStrategy</w:t>
+      </w:r>
+      <w:proofErr w:type="spellEnd"/>
+      <w:r>
+        <w:t xml:space="preserve"> in Hibernate 5.5.4</w:t>
+      </w:r>
+    </w:p>
+    <w:p>
+      <w:pPr>
+        <w:spacing w:line="360" w:lineRule="auto"/>
+      </w:pPr>
+      <w:r>
+        <w:t xml:space="preserve">        by adding a property to hibernate </w:t>
+      </w:r>
+      <w:proofErr w:type="spellStart"/>
+      <w:r>
+        <w:t>cfg</w:t>
+      </w:r>
+      <w:proofErr w:type="spellEnd"/>
+      <w:r>
+        <w:t xml:space="preserve"> we can use this strategy, which changes all camelCase names to all lower-case</w:t>
+      </w:r>
+    </w:p>
+    <w:p>
+      <w:pPr>
+        <w:spacing w:line="360" w:lineRule="auto"/>
+      </w:pPr>
+      <w:r>
+        <w:t xml:space="preserve">        and containing underscores</w:t>
+      </w:r>
+    </w:p>
+    <w:p>
+      <w:pPr>
+        <w:spacing w:line="360" w:lineRule="auto"/>
+      </w:pPr>
+      <w:r>
+        <w:t xml:space="preserve">        &lt;property name="</w:t>
+      </w:r>
+      <w:proofErr w:type="spellStart"/>
       <w:proofErr w:type="gramStart"/>
       <w:r>
-        <w:t>default</w:t>
+        <w:t>hibernate.physical</w:t>
       </w:r>
       <w:proofErr w:type="gramEnd"/>
       <w:r>
-        <w:t xml:space="preserve"> the physical name will be the same as the logical name</w:t>
-      </w:r>
-    </w:p>
-    <w:p>
-      <w:pPr>
-        <w:spacing w:line="360" w:lineRule="auto"/>
-      </w:pPr>
-    </w:p>
-    <w:p>
-      <w:pPr>
-        <w:spacing w:line="360" w:lineRule="auto"/>
-      </w:pPr>
-      <w:r>
-        <w:t xml:space="preserve">    -</w:t>
-      </w:r>
-      <w:proofErr w:type="spellStart"/>
-      <w:r>
-        <w:t>CamelCaseToUnderscoresNamingStrategy</w:t>
-      </w:r>
-      <w:proofErr w:type="spellEnd"/>
-      <w:r>
-        <w:t xml:space="preserve"> in Hibernate 5.5.4</w:t>
-      </w:r>
-    </w:p>
-    <w:p>
-      <w:pPr>
-        <w:spacing w:line="360" w:lineRule="auto"/>
-      </w:pPr>
-      <w:r>
-        <w:t xml:space="preserve">        by adding a property to hibernate </w:t>
-      </w:r>
-      <w:proofErr w:type="spellStart"/>
-      <w:r>
-        <w:t>cfg</w:t>
-      </w:r>
-      <w:proofErr w:type="spellEnd"/>
-      <w:r>
-        <w:t xml:space="preserve"> we can use this strategy,</w:t>
-      </w:r>
-      <w:r>
-        <w:t xml:space="preserve"> </w:t>
-      </w:r>
-      <w:r>
-        <w:t>which changes all camelCase names to all lower-case</w:t>
-      </w:r>
-    </w:p>
-    <w:p>
-      <w:pPr>
-        <w:spacing w:line="360" w:lineRule="auto"/>
-      </w:pPr>
-      <w:r>
-        <w:t xml:space="preserve">        and containing underscores</w:t>
-      </w:r>
-    </w:p>
-    <w:p>
-      <w:pPr>
-        <w:spacing w:line="360" w:lineRule="auto"/>
-      </w:pPr>
-      <w:r>
-        <w:t xml:space="preserve">        &lt;property name="</w:t>
-      </w:r>
-      <w:proofErr w:type="spellStart"/>
+        <w:t>_naming_strategy</w:t>
+      </w:r>
+      <w:proofErr w:type="spellEnd"/>
+      <w:r>
+        <w:t>"</w:t>
+      </w:r>
+    </w:p>
+    <w:p>
+      <w:pPr>
+        <w:spacing w:line="360" w:lineRule="auto"/>
+      </w:pPr>
+      <w:r>
+        <w:t xml:space="preserve">            value="org. </w:t>
+      </w:r>
       <w:proofErr w:type="gramStart"/>
       <w:r>
-        <w:t>hibernate.physical</w:t>
-      </w:r>
-      <w:proofErr w:type="gramEnd"/>
-      <w:r>
-        <w:t>_naming_strategy</w:t>
-      </w:r>
-      <w:proofErr w:type="spellEnd"/>
-      <w:r>
-        <w:t>"</w:t>
-      </w:r>
-    </w:p>
-    <w:p>
-      <w:pPr>
-        <w:spacing w:line="360" w:lineRule="auto"/>
-      </w:pPr>
-      <w:r>
-        <w:t xml:space="preserve">            value="</w:t>
-      </w:r>
-      <w:r>
-        <w:t xml:space="preserve">org. </w:t>
-      </w:r>
-      <w:proofErr w:type="gramStart"/>
-      <w:r>
-        <w:t>hibernate</w:t>
-      </w:r>
-      <w:r>
-        <w:t>.boot</w:t>
+        <w:t>hibernate.boot</w:t>
       </w:r>
       <w:proofErr w:type="gramEnd"/>
       <w:r>
@@ -684,12 +583,24 @@
       <w:pPr>
         <w:spacing w:line="360" w:lineRule="auto"/>
       </w:pPr>
-      <w:hyperlink r:id="rId6" w:history="1">
+      <w:hyperlink r:id="rId6" w:anchor=":~:text=3.-,Implicit%20Naming%20Strategy,defined%20explicitly%20by%20using%20annotations" w:history="1">
         <w:r>
           <w:rPr>
             <w:rStyle w:val="Hyperlink"/>
           </w:rPr>
-          <w:t>https://www.baeldung.com/hibernate-naming-strategy#:~:text=3.-,Implicit%20Naming%20Strategy,defined%20explicitly%20by%20using%20annotations</w:t>
+          <w:t>https://www.baeldun</w:t>
+        </w:r>
+        <w:r>
+          <w:rPr>
+            <w:rStyle w:val="Hyperlink"/>
+          </w:rPr>
+          <w:t>g</w:t>
+        </w:r>
+        <w:r>
+          <w:rPr>
+            <w:rStyle w:val="Hyperlink"/>
+          </w:rPr>
+          <w:t>.com/hibernate-naming-strategy#:~:text=3.-,Implicit%20Naming%20Strategy,defined%20explicitly%20by%20using%20annotations</w:t>
         </w:r>
       </w:hyperlink>
     </w:p>
@@ -716,7 +627,6 @@
         <w:spacing w:line="360" w:lineRule="auto"/>
       </w:pPr>
       <w:r>
-        <w:lastRenderedPageBreak/>
         <w:t>------------------------------------------------------------------------------------------------------------------</w:t>
       </w:r>
     </w:p>
@@ -724,6 +634,11 @@
       <w:pPr>
         <w:spacing w:line="360" w:lineRule="auto"/>
       </w:pPr>
+    </w:p>
+    <w:p>
+      <w:pPr>
+        <w:spacing w:line="360" w:lineRule="auto"/>
+      </w:pPr>
       <w:r>
         <w:t>4.How to implement Hibernate configurations in Java?</w:t>
       </w:r>
@@ -746,13 +661,7 @@
         <w:spacing w:line="360" w:lineRule="auto"/>
       </w:pPr>
       <w:r>
-        <w:t>We can implement Hibernate Configurations without a cfg.xml file,</w:t>
-      </w:r>
-      <w:r>
-        <w:t xml:space="preserve"> </w:t>
-      </w:r>
-      <w:r>
-        <w:t xml:space="preserve">by importing </w:t>
+        <w:t xml:space="preserve">We can implement Hibernate Configurations without a cfg.xml file, by importing </w:t>
       </w:r>
       <w:proofErr w:type="spellStart"/>
       <w:proofErr w:type="gramStart"/>
@@ -815,19 +724,7 @@
         <w:spacing w:line="360" w:lineRule="auto"/>
       </w:pPr>
       <w:r>
-        <w:t xml:space="preserve">We assign the desired values to these properties, make a new </w:t>
-      </w:r>
-      <w:r>
-        <w:t>Configuration,</w:t>
-      </w:r>
-      <w:r>
-        <w:t xml:space="preserve"> and add these properties to it, and then we</w:t>
-      </w:r>
-      <w:r>
-        <w:t xml:space="preserve"> </w:t>
-      </w:r>
-      <w:r>
-        <w:t xml:space="preserve">have to add the annotated classes we have defined as @Entity in our model. by this call a new </w:t>
+        <w:t xml:space="preserve">We assign the desired values to these properties, make a new Configuration, and add these properties to it, and then we have to add the annotated classes we have defined as @Entity in our model. by this call a new </w:t>
       </w:r>
       <w:proofErr w:type="spellStart"/>
       <w:r>
@@ -835,32 +732,20 @@
       </w:r>
       <w:proofErr w:type="spellEnd"/>
       <w:r>
-        <w:t xml:space="preserve"> is created</w:t>
-      </w:r>
-      <w:r>
-        <w:t xml:space="preserve"> </w:t>
-      </w:r>
-      <w:r>
-        <w:t>and can be used to open Sessions in the program.</w:t>
-      </w:r>
-    </w:p>
-    <w:p>
-      <w:pPr>
-        <w:spacing w:line="360" w:lineRule="auto"/>
-      </w:pPr>
-      <w:r>
-        <w:t>The code for the above explanations is available in q</w:t>
-      </w:r>
-      <w:r>
-        <w:t xml:space="preserve">1. </w:t>
+        <w:t xml:space="preserve"> is created and can be used to open Sessions in the program.</w:t>
+      </w:r>
+    </w:p>
+    <w:p>
+      <w:pPr>
+        <w:spacing w:line="360" w:lineRule="auto"/>
+      </w:pPr>
+      <w:r>
+        <w:t xml:space="preserve">The code for the above explanations is available in q1. </w:t>
       </w:r>
       <w:proofErr w:type="spellStart"/>
       <w:proofErr w:type="gramStart"/>
       <w:r>
-        <w:t>model</w:t>
-      </w:r>
-      <w:r>
-        <w:t>.repository</w:t>
+        <w:t>model.repository</w:t>
       </w:r>
       <w:proofErr w:type="gramEnd"/>
       <w:r>
@@ -1340,6 +1225,18 @@
       <w:shd w:val="clear" w:color="auto" w:fill="E1DFDD"/>
     </w:rPr>
   </w:style>
+  <w:style w:type="character" w:styleId="FollowedHyperlink">
+    <w:name w:val="FollowedHyperlink"/>
+    <w:basedOn w:val="DefaultParagraphFont"/>
+    <w:uiPriority w:val="99"/>
+    <w:semiHidden/>
+    <w:unhideWhenUsed/>
+    <w:rsid w:val="00BD021C"/>
+    <w:rPr>
+      <w:color w:val="954F72" w:themeColor="followedHyperlink"/>
+      <w:u w:val="single"/>
+    </w:rPr>
+  </w:style>
 </w:styles>
 </file>
 
